--- a/README.docx
+++ b/README.docx
@@ -1065,8 +1065,28 @@
           <w:rFonts w:ascii="Courier New" w:hAnsi="Courier New" w:cs="Courier New"/>
         </w:rPr>
         <w:lastRenderedPageBreak/>
-        <w:t>d. For every half point that an app gains in rating, its projected lifespan increases by one year. In other words, an app with a rating of 0 can be expected to be in use for 1 year, an app with a rating of 1.0 can be expected to last 3 years, and an app with a rating of 4.0 can be expected to last 9 years.</w:t>
-      </w:r>
+        <w:t xml:space="preserve">d. For every half point that an app gains in rating, its projected lifespan increases by one year. In other words, an app with a rating of 0 can be expected to be in use for 1 year, an app with a rating of 1.0 can be expected to last 3 years, and an app with a rating of 4.0 can be expected to last 9 </w:t>
+      </w:r>
+      <w:proofErr w:type="gramStart"/>
+      <w:r>
+        <w:rPr>
+          <w:rFonts w:ascii="Courier New" w:hAnsi="Courier New" w:cs="Courier New"/>
+        </w:rPr>
+        <w:t>years</w:t>
+      </w:r>
+      <w:r>
+        <w:rPr>
+          <w:rFonts w:ascii="Courier New" w:hAnsi="Courier New" w:cs="Courier New"/>
+        </w:rPr>
+        <w:t xml:space="preserve"> </w:t>
+      </w:r>
+      <w:r>
+        <w:rPr>
+          <w:rFonts w:ascii="Courier New" w:hAnsi="Courier New" w:cs="Courier New"/>
+        </w:rPr>
+        <w:t>.</w:t>
+      </w:r>
+      <w:proofErr w:type="gramEnd"/>
     </w:p>
     <w:p>
       <w:pPr>
@@ -2108,6 +2128,18 @@
           <w:rFonts w:ascii="Courier New" w:hAnsi="Courier New" w:cs="Courier New"/>
         </w:rPr>
       </w:pPr>
+      <w:r>
+        <w:rPr>
+          <w:rFonts w:ascii="Courier New" w:hAnsi="Courier New" w:cs="Courier New"/>
+        </w:rPr>
+        <w:t>8</w:t>
+      </w:r>
+      <w:r>
+        <w:rPr>
+          <w:rFonts w:ascii="Courier New" w:hAnsi="Courier New" w:cs="Courier New"/>
+        </w:rPr>
+        <w:t>) how much app will cost and how much will make</w:t>
+      </w:r>
     </w:p>
     <w:p>
       <w:pPr>
@@ -2255,7 +2287,1909 @@
         <w:rPr>
           <w:rFonts w:ascii="Courier New" w:hAnsi="Courier New" w:cs="Courier New"/>
         </w:rPr>
-        <w:t>-For every half point that an app gains in rating, its projected lifespan increases by one year. In other words, an app with a rating of 0 can be expected to be in use for 1 year, an app with a rating of 1.0 can be expected to last 3 years, and an app with a rating of 4.0 can be expected to last 9 years.</w:t>
+        <w:t xml:space="preserve">-For every half point that an app gains in rating, its projected lifespan increases by one year. In other words, an app with a rating of 0 can be expected to be in use for 1 year, an app with a rating of 1.0 can be expected to last 3 years, and an app with a </w:t>
+      </w:r>
+    </w:p>
+    <w:p>
+      <w:pPr>
+        <w:pStyle w:val="PlainText"/>
+        <w:rPr>
+          <w:rFonts w:ascii="Courier New" w:hAnsi="Courier New" w:cs="Courier New"/>
+        </w:rPr>
+      </w:pPr>
+      <w:proofErr w:type="gramStart"/>
+      <w:r>
+        <w:rPr>
+          <w:rFonts w:ascii="Courier New" w:hAnsi="Courier New" w:cs="Courier New"/>
+        </w:rPr>
+        <w:t>rating</w:t>
+      </w:r>
+      <w:proofErr w:type="gramEnd"/>
+      <w:r>
+        <w:rPr>
+          <w:rFonts w:ascii="Courier New" w:hAnsi="Courier New" w:cs="Courier New"/>
+        </w:rPr>
+        <w:t xml:space="preserve"> of 4.0 can be expected to last 9 years.</w:t>
+      </w:r>
+    </w:p>
+    <w:p>
+      <w:pPr>
+        <w:pStyle w:val="PlainText"/>
+        <w:rPr>
+          <w:rFonts w:ascii="Courier New" w:hAnsi="Courier New" w:cs="Courier New"/>
+        </w:rPr>
+      </w:pPr>
+    </w:p>
+    <w:p>
+      <w:pPr>
+        <w:pStyle w:val="PlainText"/>
+        <w:rPr>
+          <w:rFonts w:ascii="Courier New" w:hAnsi="Courier New" w:cs="Courier New"/>
+        </w:rPr>
+      </w:pPr>
+    </w:p>
+    <w:p>
+      <w:pPr>
+        <w:pStyle w:val="PlainText"/>
+        <w:rPr>
+          <w:rFonts w:ascii="Courier New" w:hAnsi="Courier New" w:cs="Courier New"/>
+        </w:rPr>
+      </w:pPr>
+    </w:p>
+    <w:p>
+      <w:pPr>
+        <w:pStyle w:val="PlainText"/>
+        <w:rPr>
+          <w:rFonts w:ascii="Courier New" w:hAnsi="Courier New" w:cs="Courier New"/>
+        </w:rPr>
+      </w:pPr>
+    </w:p>
+    <w:p>
+      <w:pPr>
+        <w:pStyle w:val="PlainText"/>
+        <w:rPr>
+          <w:rFonts w:ascii="Courier New" w:hAnsi="Courier New" w:cs="Courier New"/>
+        </w:rPr>
+      </w:pPr>
+    </w:p>
+    <w:p>
+      <w:pPr>
+        <w:pStyle w:val="PlainText"/>
+        <w:rPr>
+          <w:rFonts w:ascii="Courier New" w:hAnsi="Courier New" w:cs="Courier New"/>
+        </w:rPr>
+      </w:pPr>
+    </w:p>
+    <w:p>
+      <w:pPr>
+        <w:pStyle w:val="PlainText"/>
+        <w:rPr>
+          <w:rFonts w:ascii="Courier New" w:hAnsi="Courier New" w:cs="Courier New"/>
+        </w:rPr>
+      </w:pPr>
+    </w:p>
+    <w:p>
+      <w:pPr>
+        <w:pStyle w:val="PlainText"/>
+        <w:rPr>
+          <w:rFonts w:ascii="Courier New" w:hAnsi="Courier New" w:cs="Courier New"/>
+        </w:rPr>
+      </w:pPr>
+    </w:p>
+    <w:p>
+      <w:pPr>
+        <w:pStyle w:val="PlainText"/>
+        <w:rPr>
+          <w:rFonts w:ascii="Courier New" w:hAnsi="Courier New" w:cs="Courier New"/>
+        </w:rPr>
+      </w:pPr>
+    </w:p>
+    <w:p>
+      <w:pPr>
+        <w:pStyle w:val="PlainText"/>
+        <w:rPr>
+          <w:rFonts w:ascii="Courier New" w:hAnsi="Courier New" w:cs="Courier New"/>
+        </w:rPr>
+      </w:pPr>
+    </w:p>
+    <w:p>
+      <w:pPr>
+        <w:pStyle w:val="PlainText"/>
+        <w:rPr>
+          <w:rFonts w:ascii="Courier New" w:hAnsi="Courier New" w:cs="Courier New"/>
+        </w:rPr>
+      </w:pPr>
+    </w:p>
+    <w:p>
+      <w:pPr>
+        <w:pStyle w:val="PlainText"/>
+        <w:rPr>
+          <w:rFonts w:ascii="Courier New" w:hAnsi="Courier New" w:cs="Courier New"/>
+        </w:rPr>
+      </w:pPr>
+    </w:p>
+    <w:p>
+      <w:pPr>
+        <w:pStyle w:val="PlainText"/>
+        <w:rPr>
+          <w:rFonts w:ascii="Courier New" w:hAnsi="Courier New" w:cs="Courier New"/>
+        </w:rPr>
+      </w:pPr>
+    </w:p>
+    <w:p>
+      <w:pPr>
+        <w:pStyle w:val="PlainText"/>
+        <w:rPr>
+          <w:rFonts w:ascii="Courier New" w:hAnsi="Courier New" w:cs="Courier New"/>
+        </w:rPr>
+      </w:pPr>
+    </w:p>
+    <w:p>
+      <w:pPr>
+        <w:pStyle w:val="PlainText"/>
+        <w:rPr>
+          <w:rFonts w:ascii="Courier New" w:hAnsi="Courier New" w:cs="Courier New"/>
+        </w:rPr>
+      </w:pPr>
+    </w:p>
+    <w:p>
+      <w:pPr>
+        <w:pStyle w:val="PlainText"/>
+        <w:rPr>
+          <w:rFonts w:ascii="Courier New" w:hAnsi="Courier New" w:cs="Courier New"/>
+        </w:rPr>
+      </w:pPr>
+    </w:p>
+    <w:p>
+      <w:pPr>
+        <w:pStyle w:val="PlainText"/>
+        <w:rPr>
+          <w:rFonts w:ascii="Courier New" w:hAnsi="Courier New" w:cs="Courier New"/>
+        </w:rPr>
+      </w:pPr>
+    </w:p>
+    <w:p>
+      <w:pPr>
+        <w:pStyle w:val="PlainText"/>
+        <w:rPr>
+          <w:rFonts w:ascii="Courier New" w:hAnsi="Courier New" w:cs="Courier New"/>
+        </w:rPr>
+      </w:pPr>
+    </w:p>
+    <w:p>
+      <w:pPr>
+        <w:pStyle w:val="PlainText"/>
+        <w:rPr>
+          <w:rFonts w:ascii="Courier New" w:hAnsi="Courier New" w:cs="Courier New"/>
+        </w:rPr>
+      </w:pPr>
+    </w:p>
+    <w:p>
+      <w:pPr>
+        <w:pStyle w:val="PlainText"/>
+        <w:rPr>
+          <w:rFonts w:ascii="Courier New" w:hAnsi="Courier New" w:cs="Courier New"/>
+        </w:rPr>
+      </w:pPr>
+    </w:p>
+    <w:p>
+      <w:pPr>
+        <w:pStyle w:val="PlainText"/>
+        <w:rPr>
+          <w:rFonts w:ascii="Courier New" w:hAnsi="Courier New" w:cs="Courier New"/>
+        </w:rPr>
+      </w:pPr>
+    </w:p>
+    <w:p>
+      <w:pPr>
+        <w:pStyle w:val="PlainText"/>
+        <w:rPr>
+          <w:rFonts w:ascii="Courier New" w:hAnsi="Courier New" w:cs="Courier New"/>
+        </w:rPr>
+      </w:pPr>
+    </w:p>
+    <w:p>
+      <w:pPr>
+        <w:pStyle w:val="PlainText"/>
+        <w:rPr>
+          <w:rFonts w:ascii="Courier New" w:hAnsi="Courier New" w:cs="Courier New"/>
+        </w:rPr>
+      </w:pPr>
+    </w:p>
+    <w:p>
+      <w:pPr>
+        <w:pStyle w:val="PlainText"/>
+        <w:rPr>
+          <w:rFonts w:ascii="Courier New" w:hAnsi="Courier New" w:cs="Courier New"/>
+        </w:rPr>
+      </w:pPr>
+    </w:p>
+    <w:p>
+      <w:pPr>
+        <w:pStyle w:val="PlainText"/>
+        <w:rPr>
+          <w:rFonts w:ascii="Courier New" w:hAnsi="Courier New" w:cs="Courier New"/>
+        </w:rPr>
+      </w:pPr>
+    </w:p>
+    <w:p>
+      <w:pPr>
+        <w:pStyle w:val="PlainText"/>
+        <w:rPr>
+          <w:rFonts w:ascii="Courier New" w:hAnsi="Courier New" w:cs="Courier New"/>
+        </w:rPr>
+      </w:pPr>
+    </w:p>
+    <w:p>
+      <w:pPr>
+        <w:pStyle w:val="PlainText"/>
+        <w:rPr>
+          <w:rFonts w:ascii="Courier New" w:hAnsi="Courier New" w:cs="Courier New"/>
+        </w:rPr>
+      </w:pPr>
+    </w:p>
+    <w:p>
+      <w:pPr>
+        <w:pStyle w:val="PlainText"/>
+        <w:rPr>
+          <w:rFonts w:ascii="Courier New" w:hAnsi="Courier New" w:cs="Courier New"/>
+        </w:rPr>
+      </w:pPr>
+      <w:r>
+        <w:rPr>
+          <w:rFonts w:ascii="Courier New" w:hAnsi="Courier New" w:cs="Courier New"/>
+        </w:rPr>
+        <w:t>Crazy answers</w:t>
+      </w:r>
+    </w:p>
+    <w:p>
+      <w:pPr>
+        <w:pStyle w:val="PlainText"/>
+        <w:rPr>
+          <w:rFonts w:ascii="Courier New" w:hAnsi="Courier New" w:cs="Courier New"/>
+        </w:rPr>
+      </w:pPr>
+      <w:r>
+        <w:rPr>
+          <w:rFonts w:ascii="Courier New" w:hAnsi="Courier New" w:cs="Courier New"/>
+        </w:rPr>
+        <w:t>--5) create a table showing count of each category and percentage of overall genre</w:t>
+      </w:r>
+    </w:p>
+    <w:p>
+      <w:pPr>
+        <w:pStyle w:val="PlainText"/>
+        <w:rPr>
+          <w:rFonts w:ascii="Courier New" w:hAnsi="Courier New" w:cs="Courier New"/>
+        </w:rPr>
+      </w:pPr>
+    </w:p>
+    <w:p>
+      <w:pPr>
+        <w:pStyle w:val="PlainText"/>
+        <w:rPr>
+          <w:rFonts w:ascii="Courier New" w:hAnsi="Courier New" w:cs="Courier New"/>
+        </w:rPr>
+      </w:pPr>
+      <w:r>
+        <w:rPr>
+          <w:rFonts w:ascii="Courier New" w:hAnsi="Courier New" w:cs="Courier New"/>
+        </w:rPr>
+        <w:t>SELECT</w:t>
+      </w:r>
+    </w:p>
+    <w:p>
+      <w:pPr>
+        <w:pStyle w:val="PlainText"/>
+        <w:rPr>
+          <w:rFonts w:ascii="Courier New" w:hAnsi="Courier New" w:cs="Courier New"/>
+        </w:rPr>
+      </w:pPr>
+      <w:r>
+        <w:rPr>
+          <w:rFonts w:ascii="Courier New" w:hAnsi="Courier New" w:cs="Courier New"/>
+        </w:rPr>
+        <w:tab/>
+      </w:r>
+      <w:r>
+        <w:rPr>
+          <w:rFonts w:ascii="Courier New" w:hAnsi="Courier New" w:cs="Courier New"/>
+        </w:rPr>
+        <w:tab/>
+      </w:r>
+      <w:proofErr w:type="spellStart"/>
+      <w:proofErr w:type="gramStart"/>
+      <w:r>
+        <w:rPr>
+          <w:rFonts w:ascii="Courier New" w:hAnsi="Courier New" w:cs="Courier New"/>
+        </w:rPr>
+        <w:t>a.primary</w:t>
+      </w:r>
+      <w:proofErr w:type="gramEnd"/>
+      <w:r>
+        <w:rPr>
+          <w:rFonts w:ascii="Courier New" w:hAnsi="Courier New" w:cs="Courier New"/>
+        </w:rPr>
+        <w:t>_genre</w:t>
+      </w:r>
+      <w:proofErr w:type="spellEnd"/>
+    </w:p>
+    <w:p>
+      <w:pPr>
+        <w:pStyle w:val="PlainText"/>
+        <w:rPr>
+          <w:rFonts w:ascii="Courier New" w:hAnsi="Courier New" w:cs="Courier New"/>
+        </w:rPr>
+      </w:pPr>
+      <w:r>
+        <w:rPr>
+          <w:rFonts w:ascii="Courier New" w:hAnsi="Courier New" w:cs="Courier New"/>
+        </w:rPr>
+        <w:tab/>
+        <w:t>,</w:t>
+      </w:r>
+      <w:r>
+        <w:rPr>
+          <w:rFonts w:ascii="Courier New" w:hAnsi="Courier New" w:cs="Courier New"/>
+        </w:rPr>
+        <w:tab/>
+      </w:r>
+      <w:proofErr w:type="gramStart"/>
+      <w:r>
+        <w:rPr>
+          <w:rFonts w:ascii="Courier New" w:hAnsi="Courier New" w:cs="Courier New"/>
+        </w:rPr>
+        <w:t>COUNT(</w:t>
+      </w:r>
+      <w:proofErr w:type="gramEnd"/>
+      <w:r>
+        <w:rPr>
+          <w:rFonts w:ascii="Courier New" w:hAnsi="Courier New" w:cs="Courier New"/>
+        </w:rPr>
+        <w:t xml:space="preserve">*) AS </w:t>
+      </w:r>
+      <w:proofErr w:type="spellStart"/>
+      <w:r>
+        <w:rPr>
+          <w:rFonts w:ascii="Courier New" w:hAnsi="Courier New" w:cs="Courier New"/>
+        </w:rPr>
+        <w:t>genre_count</w:t>
+      </w:r>
+      <w:proofErr w:type="spellEnd"/>
+    </w:p>
+    <w:p>
+      <w:pPr>
+        <w:pStyle w:val="PlainText"/>
+        <w:rPr>
+          <w:rFonts w:ascii="Courier New" w:hAnsi="Courier New" w:cs="Courier New"/>
+        </w:rPr>
+      </w:pPr>
+      <w:r>
+        <w:rPr>
+          <w:rFonts w:ascii="Courier New" w:hAnsi="Courier New" w:cs="Courier New"/>
+        </w:rPr>
+        <w:tab/>
+        <w:t>,</w:t>
+      </w:r>
+      <w:r>
+        <w:rPr>
+          <w:rFonts w:ascii="Courier New" w:hAnsi="Courier New" w:cs="Courier New"/>
+        </w:rPr>
+        <w:tab/>
+      </w:r>
+      <w:proofErr w:type="gramStart"/>
+      <w:r>
+        <w:rPr>
+          <w:rFonts w:ascii="Courier New" w:hAnsi="Courier New" w:cs="Courier New"/>
+        </w:rPr>
+        <w:t>ROUND((COUNT(</w:t>
+      </w:r>
+      <w:proofErr w:type="gramEnd"/>
+      <w:r>
+        <w:rPr>
+          <w:rFonts w:ascii="Courier New" w:hAnsi="Courier New" w:cs="Courier New"/>
+        </w:rPr>
+        <w:t xml:space="preserve">*) * 100.0) / SUM(COUNT(*)) OVER (), 2) AS </w:t>
+      </w:r>
+      <w:proofErr w:type="spellStart"/>
+      <w:r>
+        <w:rPr>
+          <w:rFonts w:ascii="Courier New" w:hAnsi="Courier New" w:cs="Courier New"/>
+        </w:rPr>
+        <w:t>genre_percentage</w:t>
+      </w:r>
+      <w:proofErr w:type="spellEnd"/>
+    </w:p>
+    <w:p>
+      <w:pPr>
+        <w:pStyle w:val="PlainText"/>
+        <w:rPr>
+          <w:rFonts w:ascii="Courier New" w:hAnsi="Courier New" w:cs="Courier New"/>
+        </w:rPr>
+      </w:pPr>
+      <w:r>
+        <w:rPr>
+          <w:rFonts w:ascii="Courier New" w:hAnsi="Courier New" w:cs="Courier New"/>
+        </w:rPr>
+        <w:t xml:space="preserve">FROM </w:t>
+      </w:r>
+    </w:p>
+    <w:p>
+      <w:pPr>
+        <w:pStyle w:val="PlainText"/>
+        <w:rPr>
+          <w:rFonts w:ascii="Courier New" w:hAnsi="Courier New" w:cs="Courier New"/>
+        </w:rPr>
+      </w:pPr>
+      <w:r>
+        <w:rPr>
+          <w:rFonts w:ascii="Courier New" w:hAnsi="Courier New" w:cs="Courier New"/>
+        </w:rPr>
+        <w:tab/>
+      </w:r>
+      <w:proofErr w:type="spellStart"/>
+      <w:r>
+        <w:rPr>
+          <w:rFonts w:ascii="Courier New" w:hAnsi="Courier New" w:cs="Courier New"/>
+        </w:rPr>
+        <w:t>app_store_apps</w:t>
+      </w:r>
+      <w:proofErr w:type="spellEnd"/>
+      <w:r>
+        <w:rPr>
+          <w:rFonts w:ascii="Courier New" w:hAnsi="Courier New" w:cs="Courier New"/>
+        </w:rPr>
+        <w:t xml:space="preserve"> AS a</w:t>
+      </w:r>
+    </w:p>
+    <w:p>
+      <w:pPr>
+        <w:pStyle w:val="PlainText"/>
+        <w:rPr>
+          <w:rFonts w:ascii="Courier New" w:hAnsi="Courier New" w:cs="Courier New"/>
+        </w:rPr>
+      </w:pPr>
+      <w:r>
+        <w:rPr>
+          <w:rFonts w:ascii="Courier New" w:hAnsi="Courier New" w:cs="Courier New"/>
+        </w:rPr>
+        <w:t>GROUP BY</w:t>
+      </w:r>
+    </w:p>
+    <w:p>
+      <w:pPr>
+        <w:pStyle w:val="PlainText"/>
+        <w:rPr>
+          <w:rFonts w:ascii="Courier New" w:hAnsi="Courier New" w:cs="Courier New"/>
+        </w:rPr>
+      </w:pPr>
+      <w:r>
+        <w:rPr>
+          <w:rFonts w:ascii="Courier New" w:hAnsi="Courier New" w:cs="Courier New"/>
+        </w:rPr>
+        <w:tab/>
+      </w:r>
+      <w:proofErr w:type="spellStart"/>
+      <w:proofErr w:type="gramStart"/>
+      <w:r>
+        <w:rPr>
+          <w:rFonts w:ascii="Courier New" w:hAnsi="Courier New" w:cs="Courier New"/>
+        </w:rPr>
+        <w:t>a.primary</w:t>
+      </w:r>
+      <w:proofErr w:type="gramEnd"/>
+      <w:r>
+        <w:rPr>
+          <w:rFonts w:ascii="Courier New" w:hAnsi="Courier New" w:cs="Courier New"/>
+        </w:rPr>
+        <w:t>_genre</w:t>
+      </w:r>
+      <w:proofErr w:type="spellEnd"/>
+    </w:p>
+    <w:p>
+      <w:pPr>
+        <w:pStyle w:val="PlainText"/>
+        <w:rPr>
+          <w:rFonts w:ascii="Courier New" w:hAnsi="Courier New" w:cs="Courier New"/>
+        </w:rPr>
+      </w:pPr>
+      <w:r>
+        <w:rPr>
+          <w:rFonts w:ascii="Courier New" w:hAnsi="Courier New" w:cs="Courier New"/>
+        </w:rPr>
+        <w:t>ORDER BY</w:t>
+      </w:r>
+    </w:p>
+    <w:p>
+      <w:pPr>
+        <w:pStyle w:val="PlainText"/>
+        <w:rPr>
+          <w:rFonts w:ascii="Courier New" w:hAnsi="Courier New" w:cs="Courier New"/>
+        </w:rPr>
+      </w:pPr>
+      <w:r>
+        <w:rPr>
+          <w:rFonts w:ascii="Courier New" w:hAnsi="Courier New" w:cs="Courier New"/>
+        </w:rPr>
+        <w:tab/>
+      </w:r>
+      <w:proofErr w:type="spellStart"/>
+      <w:r>
+        <w:rPr>
+          <w:rFonts w:ascii="Courier New" w:hAnsi="Courier New" w:cs="Courier New"/>
+        </w:rPr>
+        <w:t>genre_count</w:t>
+      </w:r>
+      <w:proofErr w:type="spellEnd"/>
+      <w:r>
+        <w:rPr>
+          <w:rFonts w:ascii="Courier New" w:hAnsi="Courier New" w:cs="Courier New"/>
+        </w:rPr>
+        <w:t xml:space="preserve"> DESC</w:t>
+      </w:r>
+    </w:p>
+    <w:p>
+      <w:pPr>
+        <w:pStyle w:val="PlainText"/>
+        <w:rPr>
+          <w:rFonts w:ascii="Courier New" w:hAnsi="Courier New" w:cs="Courier New"/>
+        </w:rPr>
+      </w:pPr>
+      <w:r>
+        <w:rPr>
+          <w:rFonts w:ascii="Courier New" w:hAnsi="Courier New" w:cs="Courier New"/>
+        </w:rPr>
+        <w:t>------------------------------------------------------------------------------</w:t>
+      </w:r>
+    </w:p>
+    <w:p>
+      <w:pPr>
+        <w:pStyle w:val="PlainText"/>
+        <w:rPr>
+          <w:rFonts w:ascii="Courier New" w:hAnsi="Courier New" w:cs="Courier New"/>
+        </w:rPr>
+      </w:pPr>
+      <w:r>
+        <w:rPr>
+          <w:rFonts w:ascii="Courier New" w:hAnsi="Courier New" w:cs="Courier New"/>
+        </w:rPr>
+        <w:t>--6) combine the last two</w:t>
+      </w:r>
+    </w:p>
+    <w:p>
+      <w:pPr>
+        <w:pStyle w:val="PlainText"/>
+        <w:rPr>
+          <w:rFonts w:ascii="Courier New" w:hAnsi="Courier New" w:cs="Courier New"/>
+        </w:rPr>
+      </w:pPr>
+      <w:r>
+        <w:rPr>
+          <w:rFonts w:ascii="Courier New" w:hAnsi="Courier New" w:cs="Courier New"/>
+        </w:rPr>
+        <w:t xml:space="preserve">SELECT </w:t>
+      </w:r>
+    </w:p>
+    <w:p>
+      <w:pPr>
+        <w:pStyle w:val="PlainText"/>
+        <w:rPr>
+          <w:rFonts w:ascii="Courier New" w:hAnsi="Courier New" w:cs="Courier New"/>
+        </w:rPr>
+      </w:pPr>
+      <w:r>
+        <w:rPr>
+          <w:rFonts w:ascii="Courier New" w:hAnsi="Courier New" w:cs="Courier New"/>
+        </w:rPr>
+        <w:tab/>
+      </w:r>
+      <w:r>
+        <w:rPr>
+          <w:rFonts w:ascii="Courier New" w:hAnsi="Courier New" w:cs="Courier New"/>
+        </w:rPr>
+        <w:tab/>
+        <w:t>a.name</w:t>
+      </w:r>
+    </w:p>
+    <w:p>
+      <w:pPr>
+        <w:pStyle w:val="PlainText"/>
+        <w:rPr>
+          <w:rFonts w:ascii="Courier New" w:hAnsi="Courier New" w:cs="Courier New"/>
+        </w:rPr>
+      </w:pPr>
+      <w:r>
+        <w:rPr>
+          <w:rFonts w:ascii="Courier New" w:hAnsi="Courier New" w:cs="Courier New"/>
+        </w:rPr>
+        <w:tab/>
+        <w:t>,</w:t>
+      </w:r>
+      <w:r>
+        <w:rPr>
+          <w:rFonts w:ascii="Courier New" w:hAnsi="Courier New" w:cs="Courier New"/>
+        </w:rPr>
+        <w:tab/>
+      </w:r>
+      <w:proofErr w:type="spellStart"/>
+      <w:proofErr w:type="gramStart"/>
+      <w:r>
+        <w:rPr>
+          <w:rFonts w:ascii="Courier New" w:hAnsi="Courier New" w:cs="Courier New"/>
+        </w:rPr>
+        <w:t>a.primary</w:t>
+      </w:r>
+      <w:proofErr w:type="gramEnd"/>
+      <w:r>
+        <w:rPr>
+          <w:rFonts w:ascii="Courier New" w:hAnsi="Courier New" w:cs="Courier New"/>
+        </w:rPr>
+        <w:t>_genre</w:t>
+      </w:r>
+      <w:proofErr w:type="spellEnd"/>
+    </w:p>
+    <w:p>
+      <w:pPr>
+        <w:pStyle w:val="PlainText"/>
+        <w:rPr>
+          <w:rFonts w:ascii="Courier New" w:hAnsi="Courier New" w:cs="Courier New"/>
+        </w:rPr>
+      </w:pPr>
+      <w:r>
+        <w:rPr>
+          <w:rFonts w:ascii="Courier New" w:hAnsi="Courier New" w:cs="Courier New"/>
+        </w:rPr>
+        <w:tab/>
+        <w:t>,</w:t>
+      </w:r>
+      <w:r>
+        <w:rPr>
+          <w:rFonts w:ascii="Courier New" w:hAnsi="Courier New" w:cs="Courier New"/>
+        </w:rPr>
+        <w:tab/>
+      </w:r>
+      <w:proofErr w:type="gramStart"/>
+      <w:r>
+        <w:rPr>
+          <w:rFonts w:ascii="Courier New" w:hAnsi="Courier New" w:cs="Courier New"/>
+        </w:rPr>
+        <w:t>ROUND(</w:t>
+      </w:r>
+      <w:proofErr w:type="gramEnd"/>
+      <w:r>
+        <w:rPr>
+          <w:rFonts w:ascii="Courier New" w:hAnsi="Courier New" w:cs="Courier New"/>
+        </w:rPr>
+        <w:t>AVG((CAST(</w:t>
+      </w:r>
+      <w:proofErr w:type="spellStart"/>
+      <w:r>
+        <w:rPr>
+          <w:rFonts w:ascii="Courier New" w:hAnsi="Courier New" w:cs="Courier New"/>
+        </w:rPr>
+        <w:t>a.review_count</w:t>
+      </w:r>
+      <w:proofErr w:type="spellEnd"/>
+      <w:r>
+        <w:rPr>
+          <w:rFonts w:ascii="Courier New" w:hAnsi="Courier New" w:cs="Courier New"/>
+        </w:rPr>
+        <w:t xml:space="preserve"> AS INTEGER) + CAST(</w:t>
+      </w:r>
+      <w:proofErr w:type="spellStart"/>
+      <w:r>
+        <w:rPr>
+          <w:rFonts w:ascii="Courier New" w:hAnsi="Courier New" w:cs="Courier New"/>
+        </w:rPr>
+        <w:t>p.review_count</w:t>
+      </w:r>
+      <w:proofErr w:type="spellEnd"/>
+      <w:r>
+        <w:rPr>
+          <w:rFonts w:ascii="Courier New" w:hAnsi="Courier New" w:cs="Courier New"/>
+        </w:rPr>
+        <w:t xml:space="preserve"> AS INTEGER))/2.0),2) AS </w:t>
+      </w:r>
+      <w:proofErr w:type="spellStart"/>
+      <w:r>
+        <w:rPr>
+          <w:rFonts w:ascii="Courier New" w:hAnsi="Courier New" w:cs="Courier New"/>
+        </w:rPr>
+        <w:t>avg_count</w:t>
+      </w:r>
+      <w:proofErr w:type="spellEnd"/>
+    </w:p>
+    <w:p>
+      <w:pPr>
+        <w:pStyle w:val="PlainText"/>
+        <w:rPr>
+          <w:rFonts w:ascii="Courier New" w:hAnsi="Courier New" w:cs="Courier New"/>
+        </w:rPr>
+      </w:pPr>
+      <w:r>
+        <w:rPr>
+          <w:rFonts w:ascii="Courier New" w:hAnsi="Courier New" w:cs="Courier New"/>
+        </w:rPr>
+        <w:tab/>
+        <w:t>,</w:t>
+      </w:r>
+      <w:r>
+        <w:rPr>
+          <w:rFonts w:ascii="Courier New" w:hAnsi="Courier New" w:cs="Courier New"/>
+        </w:rPr>
+        <w:tab/>
+      </w:r>
+      <w:proofErr w:type="gramStart"/>
+      <w:r>
+        <w:rPr>
+          <w:rFonts w:ascii="Courier New" w:hAnsi="Courier New" w:cs="Courier New"/>
+        </w:rPr>
+        <w:t>ROUND(</w:t>
+      </w:r>
+      <w:proofErr w:type="gramEnd"/>
+      <w:r>
+        <w:rPr>
+          <w:rFonts w:ascii="Courier New" w:hAnsi="Courier New" w:cs="Courier New"/>
+        </w:rPr>
+        <w:t>AVG((</w:t>
+      </w:r>
+      <w:proofErr w:type="spellStart"/>
+      <w:r>
+        <w:rPr>
+          <w:rFonts w:ascii="Courier New" w:hAnsi="Courier New" w:cs="Courier New"/>
+        </w:rPr>
+        <w:t>a.rating</w:t>
+      </w:r>
+      <w:proofErr w:type="spellEnd"/>
+      <w:r>
+        <w:rPr>
+          <w:rFonts w:ascii="Courier New" w:hAnsi="Courier New" w:cs="Courier New"/>
+        </w:rPr>
+        <w:t xml:space="preserve"> + </w:t>
+      </w:r>
+      <w:proofErr w:type="spellStart"/>
+      <w:r>
+        <w:rPr>
+          <w:rFonts w:ascii="Courier New" w:hAnsi="Courier New" w:cs="Courier New"/>
+        </w:rPr>
+        <w:t>p.rating</w:t>
+      </w:r>
+      <w:proofErr w:type="spellEnd"/>
+      <w:r>
+        <w:rPr>
+          <w:rFonts w:ascii="Courier New" w:hAnsi="Courier New" w:cs="Courier New"/>
+        </w:rPr>
+        <w:t xml:space="preserve">)/2),0) AS </w:t>
+      </w:r>
+      <w:proofErr w:type="spellStart"/>
+      <w:r>
+        <w:rPr>
+          <w:rFonts w:ascii="Courier New" w:hAnsi="Courier New" w:cs="Courier New"/>
+        </w:rPr>
+        <w:t>avg_rating</w:t>
+      </w:r>
+      <w:proofErr w:type="spellEnd"/>
+    </w:p>
+    <w:p>
+      <w:pPr>
+        <w:pStyle w:val="PlainText"/>
+        <w:rPr>
+          <w:rFonts w:ascii="Courier New" w:hAnsi="Courier New" w:cs="Courier New"/>
+        </w:rPr>
+      </w:pPr>
+      <w:r>
+        <w:rPr>
+          <w:rFonts w:ascii="Courier New" w:hAnsi="Courier New" w:cs="Courier New"/>
+        </w:rPr>
+        <w:tab/>
+        <w:t>,</w:t>
+      </w:r>
+      <w:r>
+        <w:rPr>
+          <w:rFonts w:ascii="Courier New" w:hAnsi="Courier New" w:cs="Courier New"/>
+        </w:rPr>
+        <w:tab/>
+      </w:r>
+      <w:proofErr w:type="spellStart"/>
+      <w:proofErr w:type="gramStart"/>
+      <w:r>
+        <w:rPr>
+          <w:rFonts w:ascii="Courier New" w:hAnsi="Courier New" w:cs="Courier New"/>
+        </w:rPr>
+        <w:t>a.primary</w:t>
+      </w:r>
+      <w:proofErr w:type="gramEnd"/>
+      <w:r>
+        <w:rPr>
+          <w:rFonts w:ascii="Courier New" w:hAnsi="Courier New" w:cs="Courier New"/>
+        </w:rPr>
+        <w:t>_genre</w:t>
+      </w:r>
+      <w:proofErr w:type="spellEnd"/>
+    </w:p>
+    <w:p>
+      <w:pPr>
+        <w:pStyle w:val="PlainText"/>
+        <w:rPr>
+          <w:rFonts w:ascii="Courier New" w:hAnsi="Courier New" w:cs="Courier New"/>
+        </w:rPr>
+      </w:pPr>
+      <w:r>
+        <w:rPr>
+          <w:rFonts w:ascii="Courier New" w:hAnsi="Courier New" w:cs="Courier New"/>
+        </w:rPr>
+        <w:tab/>
+        <w:t>,</w:t>
+      </w:r>
+      <w:r>
+        <w:rPr>
+          <w:rFonts w:ascii="Courier New" w:hAnsi="Courier New" w:cs="Courier New"/>
+        </w:rPr>
+        <w:tab/>
+      </w:r>
+      <w:proofErr w:type="gramStart"/>
+      <w:r>
+        <w:rPr>
+          <w:rFonts w:ascii="Courier New" w:hAnsi="Courier New" w:cs="Courier New"/>
+        </w:rPr>
+        <w:t>COUNT(</w:t>
+      </w:r>
+      <w:proofErr w:type="gramEnd"/>
+      <w:r>
+        <w:rPr>
+          <w:rFonts w:ascii="Courier New" w:hAnsi="Courier New" w:cs="Courier New"/>
+        </w:rPr>
+        <w:t xml:space="preserve">*) AS </w:t>
+      </w:r>
+      <w:proofErr w:type="spellStart"/>
+      <w:r>
+        <w:rPr>
+          <w:rFonts w:ascii="Courier New" w:hAnsi="Courier New" w:cs="Courier New"/>
+        </w:rPr>
+        <w:t>genre_count</w:t>
+      </w:r>
+      <w:proofErr w:type="spellEnd"/>
+    </w:p>
+    <w:p>
+      <w:pPr>
+        <w:pStyle w:val="PlainText"/>
+        <w:rPr>
+          <w:rFonts w:ascii="Courier New" w:hAnsi="Courier New" w:cs="Courier New"/>
+        </w:rPr>
+      </w:pPr>
+      <w:r>
+        <w:rPr>
+          <w:rFonts w:ascii="Courier New" w:hAnsi="Courier New" w:cs="Courier New"/>
+        </w:rPr>
+        <w:tab/>
+        <w:t>,</w:t>
+      </w:r>
+      <w:r>
+        <w:rPr>
+          <w:rFonts w:ascii="Courier New" w:hAnsi="Courier New" w:cs="Courier New"/>
+        </w:rPr>
+        <w:tab/>
+      </w:r>
+      <w:proofErr w:type="gramStart"/>
+      <w:r>
+        <w:rPr>
+          <w:rFonts w:ascii="Courier New" w:hAnsi="Courier New" w:cs="Courier New"/>
+        </w:rPr>
+        <w:t>ROUND((COUNT(</w:t>
+      </w:r>
+      <w:proofErr w:type="gramEnd"/>
+      <w:r>
+        <w:rPr>
+          <w:rFonts w:ascii="Courier New" w:hAnsi="Courier New" w:cs="Courier New"/>
+        </w:rPr>
+        <w:t xml:space="preserve">*) * 100.0) / SUM(COUNT(*)) OVER (), 2) AS </w:t>
+      </w:r>
+      <w:proofErr w:type="spellStart"/>
+      <w:r>
+        <w:rPr>
+          <w:rFonts w:ascii="Courier New" w:hAnsi="Courier New" w:cs="Courier New"/>
+        </w:rPr>
+        <w:t>genre_percentage</w:t>
+      </w:r>
+      <w:proofErr w:type="spellEnd"/>
+    </w:p>
+    <w:p>
+      <w:pPr>
+        <w:pStyle w:val="PlainText"/>
+        <w:rPr>
+          <w:rFonts w:ascii="Courier New" w:hAnsi="Courier New" w:cs="Courier New"/>
+        </w:rPr>
+      </w:pPr>
+      <w:r>
+        <w:rPr>
+          <w:rFonts w:ascii="Courier New" w:hAnsi="Courier New" w:cs="Courier New"/>
+        </w:rPr>
+        <w:t xml:space="preserve">FROM </w:t>
+      </w:r>
+      <w:proofErr w:type="spellStart"/>
+      <w:r>
+        <w:rPr>
+          <w:rFonts w:ascii="Courier New" w:hAnsi="Courier New" w:cs="Courier New"/>
+        </w:rPr>
+        <w:t>app_store_apps</w:t>
+      </w:r>
+      <w:proofErr w:type="spellEnd"/>
+      <w:r>
+        <w:rPr>
+          <w:rFonts w:ascii="Courier New" w:hAnsi="Courier New" w:cs="Courier New"/>
+        </w:rPr>
+        <w:t xml:space="preserve"> AS a</w:t>
+      </w:r>
+    </w:p>
+    <w:p>
+      <w:pPr>
+        <w:pStyle w:val="PlainText"/>
+        <w:rPr>
+          <w:rFonts w:ascii="Courier New" w:hAnsi="Courier New" w:cs="Courier New"/>
+        </w:rPr>
+      </w:pPr>
+      <w:r>
+        <w:rPr>
+          <w:rFonts w:ascii="Courier New" w:hAnsi="Courier New" w:cs="Courier New"/>
+        </w:rPr>
+        <w:tab/>
+        <w:t xml:space="preserve">INNER JOIN </w:t>
+      </w:r>
+      <w:proofErr w:type="spellStart"/>
+      <w:r>
+        <w:rPr>
+          <w:rFonts w:ascii="Courier New" w:hAnsi="Courier New" w:cs="Courier New"/>
+        </w:rPr>
+        <w:t>play_store_apps</w:t>
+      </w:r>
+      <w:proofErr w:type="spellEnd"/>
+      <w:r>
+        <w:rPr>
+          <w:rFonts w:ascii="Courier New" w:hAnsi="Courier New" w:cs="Courier New"/>
+        </w:rPr>
+        <w:t xml:space="preserve"> AS p</w:t>
+      </w:r>
+    </w:p>
+    <w:p>
+      <w:pPr>
+        <w:pStyle w:val="PlainText"/>
+        <w:rPr>
+          <w:rFonts w:ascii="Courier New" w:hAnsi="Courier New" w:cs="Courier New"/>
+        </w:rPr>
+      </w:pPr>
+      <w:r>
+        <w:rPr>
+          <w:rFonts w:ascii="Courier New" w:hAnsi="Courier New" w:cs="Courier New"/>
+        </w:rPr>
+        <w:tab/>
+      </w:r>
+      <w:r>
+        <w:rPr>
+          <w:rFonts w:ascii="Courier New" w:hAnsi="Courier New" w:cs="Courier New"/>
+        </w:rPr>
+        <w:tab/>
+        <w:t xml:space="preserve">ON </w:t>
+      </w:r>
+      <w:proofErr w:type="gramStart"/>
+      <w:r>
+        <w:rPr>
+          <w:rFonts w:ascii="Courier New" w:hAnsi="Courier New" w:cs="Courier New"/>
+        </w:rPr>
+        <w:t>a.name=p.name</w:t>
+      </w:r>
+      <w:proofErr w:type="gramEnd"/>
+    </w:p>
+    <w:p>
+      <w:pPr>
+        <w:pStyle w:val="PlainText"/>
+        <w:rPr>
+          <w:rFonts w:ascii="Courier New" w:hAnsi="Courier New" w:cs="Courier New"/>
+        </w:rPr>
+      </w:pPr>
+      <w:r>
+        <w:rPr>
+          <w:rFonts w:ascii="Courier New" w:hAnsi="Courier New" w:cs="Courier New"/>
+        </w:rPr>
+        <w:t xml:space="preserve">GROUP BY a.name, </w:t>
+      </w:r>
+      <w:proofErr w:type="spellStart"/>
+      <w:proofErr w:type="gramStart"/>
+      <w:r>
+        <w:rPr>
+          <w:rFonts w:ascii="Courier New" w:hAnsi="Courier New" w:cs="Courier New"/>
+        </w:rPr>
+        <w:t>a.primary</w:t>
+      </w:r>
+      <w:proofErr w:type="gramEnd"/>
+      <w:r>
+        <w:rPr>
+          <w:rFonts w:ascii="Courier New" w:hAnsi="Courier New" w:cs="Courier New"/>
+        </w:rPr>
+        <w:t>_genre</w:t>
+      </w:r>
+      <w:proofErr w:type="spellEnd"/>
+    </w:p>
+    <w:p>
+      <w:pPr>
+        <w:pStyle w:val="PlainText"/>
+        <w:rPr>
+          <w:rFonts w:ascii="Courier New" w:hAnsi="Courier New" w:cs="Courier New"/>
+        </w:rPr>
+      </w:pPr>
+      <w:r>
+        <w:rPr>
+          <w:rFonts w:ascii="Courier New" w:hAnsi="Courier New" w:cs="Courier New"/>
+        </w:rPr>
+        <w:t xml:space="preserve">ORDER by </w:t>
+      </w:r>
+      <w:proofErr w:type="spellStart"/>
+      <w:r>
+        <w:rPr>
+          <w:rFonts w:ascii="Courier New" w:hAnsi="Courier New" w:cs="Courier New"/>
+        </w:rPr>
+        <w:t>avg_rating</w:t>
+      </w:r>
+      <w:proofErr w:type="spellEnd"/>
+      <w:r>
+        <w:rPr>
+          <w:rFonts w:ascii="Courier New" w:hAnsi="Courier New" w:cs="Courier New"/>
+        </w:rPr>
+        <w:t xml:space="preserve"> DESC, </w:t>
+      </w:r>
+      <w:proofErr w:type="spellStart"/>
+      <w:r>
+        <w:rPr>
+          <w:rFonts w:ascii="Courier New" w:hAnsi="Courier New" w:cs="Courier New"/>
+        </w:rPr>
+        <w:t>avg_count</w:t>
+      </w:r>
+      <w:proofErr w:type="spellEnd"/>
+      <w:r>
+        <w:rPr>
+          <w:rFonts w:ascii="Courier New" w:hAnsi="Courier New" w:cs="Courier New"/>
+        </w:rPr>
+        <w:t xml:space="preserve"> DESC, </w:t>
+      </w:r>
+      <w:proofErr w:type="spellStart"/>
+      <w:r>
+        <w:rPr>
+          <w:rFonts w:ascii="Courier New" w:hAnsi="Courier New" w:cs="Courier New"/>
+        </w:rPr>
+        <w:t>genre_count</w:t>
+      </w:r>
+      <w:proofErr w:type="spellEnd"/>
+      <w:r>
+        <w:rPr>
+          <w:rFonts w:ascii="Courier New" w:hAnsi="Courier New" w:cs="Courier New"/>
+        </w:rPr>
+        <w:t xml:space="preserve"> DESC</w:t>
+      </w:r>
+    </w:p>
+    <w:p>
+      <w:pPr>
+        <w:pStyle w:val="PlainText"/>
+        <w:rPr>
+          <w:rFonts w:ascii="Courier New" w:hAnsi="Courier New" w:cs="Courier New"/>
+        </w:rPr>
+      </w:pPr>
+      <w:r>
+        <w:rPr>
+          <w:rFonts w:ascii="Courier New" w:hAnsi="Courier New" w:cs="Courier New"/>
+        </w:rPr>
+        <w:t>------------------------------------------------------------------------------</w:t>
+      </w:r>
+    </w:p>
+    <w:p>
+      <w:pPr>
+        <w:pStyle w:val="PlainText"/>
+        <w:rPr>
+          <w:rFonts w:ascii="Courier New" w:hAnsi="Courier New" w:cs="Courier New"/>
+        </w:rPr>
+      </w:pPr>
+      <w:r>
+        <w:rPr>
+          <w:rFonts w:ascii="Courier New" w:hAnsi="Courier New" w:cs="Courier New"/>
+        </w:rPr>
+        <w:t>--</w:t>
+      </w:r>
+      <w:proofErr w:type="gramStart"/>
+      <w:r>
+        <w:rPr>
+          <w:rFonts w:ascii="Courier New" w:hAnsi="Courier New" w:cs="Courier New"/>
+        </w:rPr>
+        <w:t>7)add</w:t>
+      </w:r>
+      <w:proofErr w:type="gramEnd"/>
+      <w:r>
+        <w:rPr>
+          <w:rFonts w:ascii="Courier New" w:hAnsi="Courier New" w:cs="Courier New"/>
+        </w:rPr>
+        <w:t xml:space="preserve"> the price of 0 OR 1 using case </w:t>
+      </w:r>
+    </w:p>
+    <w:p>
+      <w:pPr>
+        <w:pStyle w:val="PlainText"/>
+        <w:rPr>
+          <w:rFonts w:ascii="Courier New" w:hAnsi="Courier New" w:cs="Courier New"/>
+        </w:rPr>
+      </w:pPr>
+    </w:p>
+    <w:p>
+      <w:pPr>
+        <w:pStyle w:val="PlainText"/>
+        <w:rPr>
+          <w:rFonts w:ascii="Courier New" w:hAnsi="Courier New" w:cs="Courier New"/>
+        </w:rPr>
+      </w:pPr>
+      <w:r>
+        <w:rPr>
+          <w:rFonts w:ascii="Courier New" w:hAnsi="Courier New" w:cs="Courier New"/>
+        </w:rPr>
+        <w:t>SELECT</w:t>
+      </w:r>
+    </w:p>
+    <w:p>
+      <w:pPr>
+        <w:pStyle w:val="PlainText"/>
+        <w:rPr>
+          <w:rFonts w:ascii="Courier New" w:hAnsi="Courier New" w:cs="Courier New"/>
+        </w:rPr>
+      </w:pPr>
+      <w:r>
+        <w:rPr>
+          <w:rFonts w:ascii="Courier New" w:hAnsi="Courier New" w:cs="Courier New"/>
+        </w:rPr>
+        <w:tab/>
+      </w:r>
+      <w:r>
+        <w:rPr>
+          <w:rFonts w:ascii="Courier New" w:hAnsi="Courier New" w:cs="Courier New"/>
+        </w:rPr>
+        <w:tab/>
+      </w:r>
+      <w:proofErr w:type="gramStart"/>
+      <w:r>
+        <w:rPr>
+          <w:rFonts w:ascii="Courier New" w:hAnsi="Courier New" w:cs="Courier New"/>
+        </w:rPr>
+        <w:t>ROUND(</w:t>
+      </w:r>
+      <w:proofErr w:type="gramEnd"/>
+      <w:r>
+        <w:rPr>
+          <w:rFonts w:ascii="Courier New" w:hAnsi="Courier New" w:cs="Courier New"/>
+        </w:rPr>
+        <w:t>AVG((CAST(REPLACE(</w:t>
+      </w:r>
+      <w:proofErr w:type="spellStart"/>
+      <w:r>
+        <w:rPr>
+          <w:rFonts w:ascii="Courier New" w:hAnsi="Courier New" w:cs="Courier New"/>
+        </w:rPr>
+        <w:t>a.price</w:t>
+      </w:r>
+      <w:proofErr w:type="spellEnd"/>
+      <w:r>
+        <w:rPr>
+          <w:rFonts w:ascii="Courier New" w:hAnsi="Courier New" w:cs="Courier New"/>
+        </w:rPr>
+        <w:t>::TEXT, '$</w:t>
+      </w:r>
+      <w:proofErr w:type="gramStart"/>
+      <w:r>
+        <w:rPr>
+          <w:rFonts w:ascii="Courier New" w:hAnsi="Courier New" w:cs="Courier New"/>
+        </w:rPr>
+        <w:t>', '</w:t>
+      </w:r>
+      <w:proofErr w:type="gramEnd"/>
+      <w:r>
+        <w:rPr>
+          <w:rFonts w:ascii="Courier New" w:hAnsi="Courier New" w:cs="Courier New"/>
+        </w:rPr>
+        <w:t>') AS NUMERIC) + CAST(REPLACE(</w:t>
+      </w:r>
+      <w:proofErr w:type="spellStart"/>
+      <w:r>
+        <w:rPr>
+          <w:rFonts w:ascii="Courier New" w:hAnsi="Courier New" w:cs="Courier New"/>
+        </w:rPr>
+        <w:t>p.price</w:t>
+      </w:r>
+      <w:proofErr w:type="spellEnd"/>
+      <w:r>
+        <w:rPr>
+          <w:rFonts w:ascii="Courier New" w:hAnsi="Courier New" w:cs="Courier New"/>
+        </w:rPr>
+        <w:t xml:space="preserve">::TEXT, '$', '') AS NUMERIC))/2),2)AS </w:t>
+      </w:r>
+      <w:proofErr w:type="spellStart"/>
+      <w:r>
+        <w:rPr>
+          <w:rFonts w:ascii="Courier New" w:hAnsi="Courier New" w:cs="Courier New"/>
+        </w:rPr>
+        <w:t>avg_price</w:t>
+      </w:r>
+      <w:proofErr w:type="spellEnd"/>
+    </w:p>
+    <w:p>
+      <w:pPr>
+        <w:pStyle w:val="PlainText"/>
+        <w:rPr>
+          <w:rFonts w:ascii="Courier New" w:hAnsi="Courier New" w:cs="Courier New"/>
+        </w:rPr>
+      </w:pPr>
+      <w:r>
+        <w:rPr>
+          <w:rFonts w:ascii="Courier New" w:hAnsi="Courier New" w:cs="Courier New"/>
+        </w:rPr>
+        <w:tab/>
+        <w:t>,</w:t>
+      </w:r>
+      <w:r>
+        <w:rPr>
+          <w:rFonts w:ascii="Courier New" w:hAnsi="Courier New" w:cs="Courier New"/>
+        </w:rPr>
+        <w:tab/>
+        <w:t>a.name</w:t>
+      </w:r>
+    </w:p>
+    <w:p>
+      <w:pPr>
+        <w:pStyle w:val="PlainText"/>
+        <w:rPr>
+          <w:rFonts w:ascii="Courier New" w:hAnsi="Courier New" w:cs="Courier New"/>
+        </w:rPr>
+      </w:pPr>
+      <w:r>
+        <w:rPr>
+          <w:rFonts w:ascii="Courier New" w:hAnsi="Courier New" w:cs="Courier New"/>
+        </w:rPr>
+        <w:tab/>
+        <w:t>,</w:t>
+      </w:r>
+      <w:r>
+        <w:rPr>
+          <w:rFonts w:ascii="Courier New" w:hAnsi="Courier New" w:cs="Courier New"/>
+        </w:rPr>
+        <w:tab/>
+      </w:r>
+      <w:proofErr w:type="spellStart"/>
+      <w:proofErr w:type="gramStart"/>
+      <w:r>
+        <w:rPr>
+          <w:rFonts w:ascii="Courier New" w:hAnsi="Courier New" w:cs="Courier New"/>
+        </w:rPr>
+        <w:t>a.primary</w:t>
+      </w:r>
+      <w:proofErr w:type="gramEnd"/>
+      <w:r>
+        <w:rPr>
+          <w:rFonts w:ascii="Courier New" w:hAnsi="Courier New" w:cs="Courier New"/>
+        </w:rPr>
+        <w:t>_genre</w:t>
+      </w:r>
+      <w:proofErr w:type="spellEnd"/>
+    </w:p>
+    <w:p>
+      <w:pPr>
+        <w:pStyle w:val="PlainText"/>
+        <w:rPr>
+          <w:rFonts w:ascii="Courier New" w:hAnsi="Courier New" w:cs="Courier New"/>
+        </w:rPr>
+      </w:pPr>
+      <w:r>
+        <w:rPr>
+          <w:rFonts w:ascii="Courier New" w:hAnsi="Courier New" w:cs="Courier New"/>
+        </w:rPr>
+        <w:tab/>
+        <w:t>,</w:t>
+      </w:r>
+      <w:r>
+        <w:rPr>
+          <w:rFonts w:ascii="Courier New" w:hAnsi="Courier New" w:cs="Courier New"/>
+        </w:rPr>
+        <w:tab/>
+      </w:r>
+      <w:proofErr w:type="gramStart"/>
+      <w:r>
+        <w:rPr>
+          <w:rFonts w:ascii="Courier New" w:hAnsi="Courier New" w:cs="Courier New"/>
+        </w:rPr>
+        <w:t>ROUND(</w:t>
+      </w:r>
+      <w:proofErr w:type="gramEnd"/>
+      <w:r>
+        <w:rPr>
+          <w:rFonts w:ascii="Courier New" w:hAnsi="Courier New" w:cs="Courier New"/>
+        </w:rPr>
+        <w:t>AVG((CAST(</w:t>
+      </w:r>
+      <w:proofErr w:type="spellStart"/>
+      <w:r>
+        <w:rPr>
+          <w:rFonts w:ascii="Courier New" w:hAnsi="Courier New" w:cs="Courier New"/>
+        </w:rPr>
+        <w:t>a.review_count</w:t>
+      </w:r>
+      <w:proofErr w:type="spellEnd"/>
+      <w:r>
+        <w:rPr>
+          <w:rFonts w:ascii="Courier New" w:hAnsi="Courier New" w:cs="Courier New"/>
+        </w:rPr>
+        <w:t xml:space="preserve"> AS INTEGER) + CAST(</w:t>
+      </w:r>
+      <w:proofErr w:type="spellStart"/>
+      <w:r>
+        <w:rPr>
+          <w:rFonts w:ascii="Courier New" w:hAnsi="Courier New" w:cs="Courier New"/>
+        </w:rPr>
+        <w:t>p.review_count</w:t>
+      </w:r>
+      <w:proofErr w:type="spellEnd"/>
+      <w:r>
+        <w:rPr>
+          <w:rFonts w:ascii="Courier New" w:hAnsi="Courier New" w:cs="Courier New"/>
+        </w:rPr>
+        <w:t xml:space="preserve"> AS INTEGER))/2.0),2) AS </w:t>
+      </w:r>
+      <w:proofErr w:type="spellStart"/>
+      <w:r>
+        <w:rPr>
+          <w:rFonts w:ascii="Courier New" w:hAnsi="Courier New" w:cs="Courier New"/>
+        </w:rPr>
+        <w:t>avg_count</w:t>
+      </w:r>
+      <w:proofErr w:type="spellEnd"/>
+    </w:p>
+    <w:p>
+      <w:pPr>
+        <w:pStyle w:val="PlainText"/>
+        <w:rPr>
+          <w:rFonts w:ascii="Courier New" w:hAnsi="Courier New" w:cs="Courier New"/>
+        </w:rPr>
+      </w:pPr>
+      <w:r>
+        <w:rPr>
+          <w:rFonts w:ascii="Courier New" w:hAnsi="Courier New" w:cs="Courier New"/>
+        </w:rPr>
+        <w:tab/>
+        <w:t>,</w:t>
+      </w:r>
+      <w:r>
+        <w:rPr>
+          <w:rFonts w:ascii="Courier New" w:hAnsi="Courier New" w:cs="Courier New"/>
+        </w:rPr>
+        <w:tab/>
+      </w:r>
+      <w:proofErr w:type="gramStart"/>
+      <w:r>
+        <w:rPr>
+          <w:rFonts w:ascii="Courier New" w:hAnsi="Courier New" w:cs="Courier New"/>
+        </w:rPr>
+        <w:t>ROUND(</w:t>
+      </w:r>
+      <w:proofErr w:type="gramEnd"/>
+      <w:r>
+        <w:rPr>
+          <w:rFonts w:ascii="Courier New" w:hAnsi="Courier New" w:cs="Courier New"/>
+        </w:rPr>
+        <w:t>AVG((</w:t>
+      </w:r>
+      <w:proofErr w:type="spellStart"/>
+      <w:r>
+        <w:rPr>
+          <w:rFonts w:ascii="Courier New" w:hAnsi="Courier New" w:cs="Courier New"/>
+        </w:rPr>
+        <w:t>a.rating</w:t>
+      </w:r>
+      <w:proofErr w:type="spellEnd"/>
+      <w:r>
+        <w:rPr>
+          <w:rFonts w:ascii="Courier New" w:hAnsi="Courier New" w:cs="Courier New"/>
+        </w:rPr>
+        <w:t xml:space="preserve"> + </w:t>
+      </w:r>
+      <w:proofErr w:type="spellStart"/>
+      <w:r>
+        <w:rPr>
+          <w:rFonts w:ascii="Courier New" w:hAnsi="Courier New" w:cs="Courier New"/>
+        </w:rPr>
+        <w:t>p.rating</w:t>
+      </w:r>
+      <w:proofErr w:type="spellEnd"/>
+      <w:r>
+        <w:rPr>
+          <w:rFonts w:ascii="Courier New" w:hAnsi="Courier New" w:cs="Courier New"/>
+        </w:rPr>
+        <w:t xml:space="preserve">)/2),0) AS </w:t>
+      </w:r>
+      <w:proofErr w:type="spellStart"/>
+      <w:r>
+        <w:rPr>
+          <w:rFonts w:ascii="Courier New" w:hAnsi="Courier New" w:cs="Courier New"/>
+        </w:rPr>
+        <w:t>avg_rating</w:t>
+      </w:r>
+      <w:proofErr w:type="spellEnd"/>
+    </w:p>
+    <w:p>
+      <w:pPr>
+        <w:pStyle w:val="PlainText"/>
+        <w:rPr>
+          <w:rFonts w:ascii="Courier New" w:hAnsi="Courier New" w:cs="Courier New"/>
+        </w:rPr>
+      </w:pPr>
+      <w:r>
+        <w:rPr>
+          <w:rFonts w:ascii="Courier New" w:hAnsi="Courier New" w:cs="Courier New"/>
+        </w:rPr>
+        <w:lastRenderedPageBreak/>
+        <w:tab/>
+        <w:t>,</w:t>
+      </w:r>
+      <w:r>
+        <w:rPr>
+          <w:rFonts w:ascii="Courier New" w:hAnsi="Courier New" w:cs="Courier New"/>
+        </w:rPr>
+        <w:tab/>
+      </w:r>
+      <w:proofErr w:type="spellStart"/>
+      <w:proofErr w:type="gramStart"/>
+      <w:r>
+        <w:rPr>
+          <w:rFonts w:ascii="Courier New" w:hAnsi="Courier New" w:cs="Courier New"/>
+        </w:rPr>
+        <w:t>a.primary</w:t>
+      </w:r>
+      <w:proofErr w:type="gramEnd"/>
+      <w:r>
+        <w:rPr>
+          <w:rFonts w:ascii="Courier New" w:hAnsi="Courier New" w:cs="Courier New"/>
+        </w:rPr>
+        <w:t>_genre</w:t>
+      </w:r>
+      <w:proofErr w:type="spellEnd"/>
+    </w:p>
+    <w:p>
+      <w:pPr>
+        <w:pStyle w:val="PlainText"/>
+        <w:rPr>
+          <w:rFonts w:ascii="Courier New" w:hAnsi="Courier New" w:cs="Courier New"/>
+        </w:rPr>
+      </w:pPr>
+      <w:r>
+        <w:rPr>
+          <w:rFonts w:ascii="Courier New" w:hAnsi="Courier New" w:cs="Courier New"/>
+        </w:rPr>
+        <w:tab/>
+        <w:t>,</w:t>
+      </w:r>
+      <w:r>
+        <w:rPr>
+          <w:rFonts w:ascii="Courier New" w:hAnsi="Courier New" w:cs="Courier New"/>
+        </w:rPr>
+        <w:tab/>
+      </w:r>
+      <w:proofErr w:type="gramStart"/>
+      <w:r>
+        <w:rPr>
+          <w:rFonts w:ascii="Courier New" w:hAnsi="Courier New" w:cs="Courier New"/>
+        </w:rPr>
+        <w:t>COUNT(</w:t>
+      </w:r>
+      <w:proofErr w:type="gramEnd"/>
+      <w:r>
+        <w:rPr>
+          <w:rFonts w:ascii="Courier New" w:hAnsi="Courier New" w:cs="Courier New"/>
+        </w:rPr>
+        <w:t xml:space="preserve">*) AS </w:t>
+      </w:r>
+      <w:proofErr w:type="spellStart"/>
+      <w:r>
+        <w:rPr>
+          <w:rFonts w:ascii="Courier New" w:hAnsi="Courier New" w:cs="Courier New"/>
+        </w:rPr>
+        <w:t>genre_count</w:t>
+      </w:r>
+      <w:proofErr w:type="spellEnd"/>
+    </w:p>
+    <w:p>
+      <w:pPr>
+        <w:pStyle w:val="PlainText"/>
+        <w:rPr>
+          <w:rFonts w:ascii="Courier New" w:hAnsi="Courier New" w:cs="Courier New"/>
+        </w:rPr>
+      </w:pPr>
+      <w:r>
+        <w:rPr>
+          <w:rFonts w:ascii="Courier New" w:hAnsi="Courier New" w:cs="Courier New"/>
+        </w:rPr>
+        <w:tab/>
+        <w:t>,</w:t>
+      </w:r>
+      <w:r>
+        <w:rPr>
+          <w:rFonts w:ascii="Courier New" w:hAnsi="Courier New" w:cs="Courier New"/>
+        </w:rPr>
+        <w:tab/>
+      </w:r>
+      <w:proofErr w:type="gramStart"/>
+      <w:r>
+        <w:rPr>
+          <w:rFonts w:ascii="Courier New" w:hAnsi="Courier New" w:cs="Courier New"/>
+        </w:rPr>
+        <w:t>ROUND((COUNT(</w:t>
+      </w:r>
+      <w:proofErr w:type="gramEnd"/>
+      <w:r>
+        <w:rPr>
+          <w:rFonts w:ascii="Courier New" w:hAnsi="Courier New" w:cs="Courier New"/>
+        </w:rPr>
+        <w:t xml:space="preserve">*) * 100.0) / SUM(COUNT(*)) OVER (), 2) AS </w:t>
+      </w:r>
+      <w:proofErr w:type="spellStart"/>
+      <w:r>
+        <w:rPr>
+          <w:rFonts w:ascii="Courier New" w:hAnsi="Courier New" w:cs="Courier New"/>
+        </w:rPr>
+        <w:t>genre_percentage</w:t>
+      </w:r>
+      <w:proofErr w:type="spellEnd"/>
+    </w:p>
+    <w:p>
+      <w:pPr>
+        <w:pStyle w:val="PlainText"/>
+        <w:rPr>
+          <w:rFonts w:ascii="Courier New" w:hAnsi="Courier New" w:cs="Courier New"/>
+        </w:rPr>
+      </w:pPr>
+      <w:r>
+        <w:rPr>
+          <w:rFonts w:ascii="Courier New" w:hAnsi="Courier New" w:cs="Courier New"/>
+        </w:rPr>
+        <w:tab/>
+        <w:t>,</w:t>
+      </w:r>
+      <w:r>
+        <w:rPr>
+          <w:rFonts w:ascii="Courier New" w:hAnsi="Courier New" w:cs="Courier New"/>
+        </w:rPr>
+        <w:tab/>
+        <w:t xml:space="preserve">(CASE WHEN </w:t>
+      </w:r>
+      <w:proofErr w:type="gramStart"/>
+      <w:r>
+        <w:rPr>
+          <w:rFonts w:ascii="Courier New" w:hAnsi="Courier New" w:cs="Courier New"/>
+        </w:rPr>
+        <w:t>ROUND(</w:t>
+      </w:r>
+      <w:proofErr w:type="gramEnd"/>
+      <w:r>
+        <w:rPr>
+          <w:rFonts w:ascii="Courier New" w:hAnsi="Courier New" w:cs="Courier New"/>
+        </w:rPr>
+        <w:t>AVG((CAST(REPLACE(</w:t>
+      </w:r>
+      <w:proofErr w:type="spellStart"/>
+      <w:r>
+        <w:rPr>
+          <w:rFonts w:ascii="Courier New" w:hAnsi="Courier New" w:cs="Courier New"/>
+        </w:rPr>
+        <w:t>a.price</w:t>
+      </w:r>
+      <w:proofErr w:type="spellEnd"/>
+      <w:r>
+        <w:rPr>
+          <w:rFonts w:ascii="Courier New" w:hAnsi="Courier New" w:cs="Courier New"/>
+        </w:rPr>
+        <w:t>::TEXT, '$', '') AS NUMERIC) + CAST(REPLACE(</w:t>
+      </w:r>
+      <w:proofErr w:type="spellStart"/>
+      <w:r>
+        <w:rPr>
+          <w:rFonts w:ascii="Courier New" w:hAnsi="Courier New" w:cs="Courier New"/>
+        </w:rPr>
+        <w:t>p.price</w:t>
+      </w:r>
+      <w:proofErr w:type="spellEnd"/>
+      <w:r>
+        <w:rPr>
+          <w:rFonts w:ascii="Courier New" w:hAnsi="Courier New" w:cs="Courier New"/>
+        </w:rPr>
+        <w:t>::TEXT, '$', '') AS NUMERIC))/2),2)&lt;1 THEN 10000</w:t>
+      </w:r>
+    </w:p>
+    <w:p>
+      <w:pPr>
+        <w:pStyle w:val="PlainText"/>
+        <w:rPr>
+          <w:rFonts w:ascii="Courier New" w:hAnsi="Courier New" w:cs="Courier New"/>
+        </w:rPr>
+      </w:pPr>
+      <w:r>
+        <w:rPr>
+          <w:rFonts w:ascii="Courier New" w:hAnsi="Courier New" w:cs="Courier New"/>
+        </w:rPr>
+        <w:tab/>
+      </w:r>
+      <w:r>
+        <w:rPr>
+          <w:rFonts w:ascii="Courier New" w:hAnsi="Courier New" w:cs="Courier New"/>
+        </w:rPr>
+        <w:tab/>
+      </w:r>
+      <w:r>
+        <w:rPr>
+          <w:rFonts w:ascii="Courier New" w:hAnsi="Courier New" w:cs="Courier New"/>
+        </w:rPr>
+        <w:tab/>
+        <w:t xml:space="preserve">   WHEN </w:t>
+      </w:r>
+      <w:proofErr w:type="gramStart"/>
+      <w:r>
+        <w:rPr>
+          <w:rFonts w:ascii="Courier New" w:hAnsi="Courier New" w:cs="Courier New"/>
+        </w:rPr>
+        <w:t>ROUND(</w:t>
+      </w:r>
+      <w:proofErr w:type="gramEnd"/>
+      <w:r>
+        <w:rPr>
+          <w:rFonts w:ascii="Courier New" w:hAnsi="Courier New" w:cs="Courier New"/>
+        </w:rPr>
+        <w:t>AVG((CAST(REPLACE(</w:t>
+      </w:r>
+      <w:proofErr w:type="spellStart"/>
+      <w:r>
+        <w:rPr>
+          <w:rFonts w:ascii="Courier New" w:hAnsi="Courier New" w:cs="Courier New"/>
+        </w:rPr>
+        <w:t>a.price</w:t>
+      </w:r>
+      <w:proofErr w:type="spellEnd"/>
+      <w:r>
+        <w:rPr>
+          <w:rFonts w:ascii="Courier New" w:hAnsi="Courier New" w:cs="Courier New"/>
+        </w:rPr>
+        <w:t>::TEXT, '$</w:t>
+      </w:r>
+      <w:proofErr w:type="gramStart"/>
+      <w:r>
+        <w:rPr>
+          <w:rFonts w:ascii="Courier New" w:hAnsi="Courier New" w:cs="Courier New"/>
+        </w:rPr>
+        <w:t>', '</w:t>
+      </w:r>
+      <w:proofErr w:type="gramEnd"/>
+      <w:r>
+        <w:rPr>
+          <w:rFonts w:ascii="Courier New" w:hAnsi="Courier New" w:cs="Courier New"/>
+        </w:rPr>
+        <w:t>') AS NUMERIC) + CAST(REPLACE(</w:t>
+      </w:r>
+      <w:proofErr w:type="spellStart"/>
+      <w:r>
+        <w:rPr>
+          <w:rFonts w:ascii="Courier New" w:hAnsi="Courier New" w:cs="Courier New"/>
+        </w:rPr>
+        <w:t>p.price</w:t>
+      </w:r>
+      <w:proofErr w:type="spellEnd"/>
+      <w:r>
+        <w:rPr>
+          <w:rFonts w:ascii="Courier New" w:hAnsi="Courier New" w:cs="Courier New"/>
+        </w:rPr>
+        <w:t>::TEXT, '$', '') AS NUMERIC))/2),2)&lt;2 THEN 10000</w:t>
+      </w:r>
+    </w:p>
+    <w:p>
+      <w:pPr>
+        <w:pStyle w:val="PlainText"/>
+        <w:rPr>
+          <w:rFonts w:ascii="Courier New" w:hAnsi="Courier New" w:cs="Courier New"/>
+        </w:rPr>
+      </w:pPr>
+      <w:r>
+        <w:rPr>
+          <w:rFonts w:ascii="Courier New" w:hAnsi="Courier New" w:cs="Courier New"/>
+        </w:rPr>
+        <w:tab/>
+      </w:r>
+      <w:r>
+        <w:rPr>
+          <w:rFonts w:ascii="Courier New" w:hAnsi="Courier New" w:cs="Courier New"/>
+        </w:rPr>
+        <w:tab/>
+      </w:r>
+      <w:r>
+        <w:rPr>
+          <w:rFonts w:ascii="Courier New" w:hAnsi="Courier New" w:cs="Courier New"/>
+        </w:rPr>
+        <w:tab/>
+        <w:t xml:space="preserve">   ELSE NULL END) AS </w:t>
+      </w:r>
+      <w:proofErr w:type="spellStart"/>
+      <w:r>
+        <w:rPr>
+          <w:rFonts w:ascii="Courier New" w:hAnsi="Courier New" w:cs="Courier New"/>
+        </w:rPr>
+        <w:t>total_price</w:t>
+      </w:r>
+      <w:proofErr w:type="spellEnd"/>
+    </w:p>
+    <w:p>
+      <w:pPr>
+        <w:pStyle w:val="PlainText"/>
+        <w:rPr>
+          <w:rFonts w:ascii="Courier New" w:hAnsi="Courier New" w:cs="Courier New"/>
+        </w:rPr>
+      </w:pPr>
+      <w:r>
+        <w:rPr>
+          <w:rFonts w:ascii="Courier New" w:hAnsi="Courier New" w:cs="Courier New"/>
+        </w:rPr>
+        <w:t xml:space="preserve">FROM </w:t>
+      </w:r>
+      <w:proofErr w:type="spellStart"/>
+      <w:r>
+        <w:rPr>
+          <w:rFonts w:ascii="Courier New" w:hAnsi="Courier New" w:cs="Courier New"/>
+        </w:rPr>
+        <w:t>app_store_apps</w:t>
+      </w:r>
+      <w:proofErr w:type="spellEnd"/>
+      <w:r>
+        <w:rPr>
+          <w:rFonts w:ascii="Courier New" w:hAnsi="Courier New" w:cs="Courier New"/>
+        </w:rPr>
+        <w:t xml:space="preserve"> AS a</w:t>
+      </w:r>
+    </w:p>
+    <w:p>
+      <w:pPr>
+        <w:pStyle w:val="PlainText"/>
+        <w:rPr>
+          <w:rFonts w:ascii="Courier New" w:hAnsi="Courier New" w:cs="Courier New"/>
+        </w:rPr>
+      </w:pPr>
+      <w:r>
+        <w:rPr>
+          <w:rFonts w:ascii="Courier New" w:hAnsi="Courier New" w:cs="Courier New"/>
+        </w:rPr>
+        <w:tab/>
+        <w:t xml:space="preserve">INNER JOIN </w:t>
+      </w:r>
+      <w:proofErr w:type="spellStart"/>
+      <w:r>
+        <w:rPr>
+          <w:rFonts w:ascii="Courier New" w:hAnsi="Courier New" w:cs="Courier New"/>
+        </w:rPr>
+        <w:t>play_store_apps</w:t>
+      </w:r>
+      <w:proofErr w:type="spellEnd"/>
+      <w:r>
+        <w:rPr>
+          <w:rFonts w:ascii="Courier New" w:hAnsi="Courier New" w:cs="Courier New"/>
+        </w:rPr>
+        <w:t xml:space="preserve"> AS p</w:t>
+      </w:r>
+    </w:p>
+    <w:p>
+      <w:pPr>
+        <w:pStyle w:val="PlainText"/>
+        <w:rPr>
+          <w:rFonts w:ascii="Courier New" w:hAnsi="Courier New" w:cs="Courier New"/>
+        </w:rPr>
+      </w:pPr>
+      <w:r>
+        <w:rPr>
+          <w:rFonts w:ascii="Courier New" w:hAnsi="Courier New" w:cs="Courier New"/>
+        </w:rPr>
+        <w:tab/>
+      </w:r>
+      <w:r>
+        <w:rPr>
+          <w:rFonts w:ascii="Courier New" w:hAnsi="Courier New" w:cs="Courier New"/>
+        </w:rPr>
+        <w:tab/>
+        <w:t xml:space="preserve">ON </w:t>
+      </w:r>
+      <w:proofErr w:type="gramStart"/>
+      <w:r>
+        <w:rPr>
+          <w:rFonts w:ascii="Courier New" w:hAnsi="Courier New" w:cs="Courier New"/>
+        </w:rPr>
+        <w:t>a.name=p.name</w:t>
+      </w:r>
+      <w:proofErr w:type="gramEnd"/>
+    </w:p>
+    <w:p>
+      <w:pPr>
+        <w:pStyle w:val="PlainText"/>
+        <w:rPr>
+          <w:rFonts w:ascii="Courier New" w:hAnsi="Courier New" w:cs="Courier New"/>
+        </w:rPr>
+      </w:pPr>
+      <w:r>
+        <w:rPr>
+          <w:rFonts w:ascii="Courier New" w:hAnsi="Courier New" w:cs="Courier New"/>
+        </w:rPr>
+        <w:t xml:space="preserve">GROUP BY a.name, </w:t>
+      </w:r>
+      <w:proofErr w:type="spellStart"/>
+      <w:proofErr w:type="gramStart"/>
+      <w:r>
+        <w:rPr>
+          <w:rFonts w:ascii="Courier New" w:hAnsi="Courier New" w:cs="Courier New"/>
+        </w:rPr>
+        <w:t>a.primary</w:t>
+      </w:r>
+      <w:proofErr w:type="gramEnd"/>
+      <w:r>
+        <w:rPr>
+          <w:rFonts w:ascii="Courier New" w:hAnsi="Courier New" w:cs="Courier New"/>
+        </w:rPr>
+        <w:t>_genre</w:t>
+      </w:r>
+      <w:proofErr w:type="spellEnd"/>
+    </w:p>
+    <w:p>
+      <w:pPr>
+        <w:pStyle w:val="PlainText"/>
+        <w:rPr>
+          <w:rFonts w:ascii="Courier New" w:hAnsi="Courier New" w:cs="Courier New"/>
+        </w:rPr>
+      </w:pPr>
+      <w:r>
+        <w:rPr>
+          <w:rFonts w:ascii="Courier New" w:hAnsi="Courier New" w:cs="Courier New"/>
+        </w:rPr>
+        <w:t xml:space="preserve">ORDER by </w:t>
+      </w:r>
+      <w:proofErr w:type="spellStart"/>
+      <w:r>
+        <w:rPr>
+          <w:rFonts w:ascii="Courier New" w:hAnsi="Courier New" w:cs="Courier New"/>
+        </w:rPr>
+        <w:t>avg_rating</w:t>
+      </w:r>
+      <w:proofErr w:type="spellEnd"/>
+      <w:r>
+        <w:rPr>
+          <w:rFonts w:ascii="Courier New" w:hAnsi="Courier New" w:cs="Courier New"/>
+        </w:rPr>
+        <w:t xml:space="preserve"> DESC, </w:t>
+      </w:r>
+      <w:proofErr w:type="spellStart"/>
+      <w:r>
+        <w:rPr>
+          <w:rFonts w:ascii="Courier New" w:hAnsi="Courier New" w:cs="Courier New"/>
+        </w:rPr>
+        <w:t>avg_count</w:t>
+      </w:r>
+      <w:proofErr w:type="spellEnd"/>
+      <w:r>
+        <w:rPr>
+          <w:rFonts w:ascii="Courier New" w:hAnsi="Courier New" w:cs="Courier New"/>
+        </w:rPr>
+        <w:t xml:space="preserve"> DESC, </w:t>
+      </w:r>
+      <w:proofErr w:type="spellStart"/>
+      <w:r>
+        <w:rPr>
+          <w:rFonts w:ascii="Courier New" w:hAnsi="Courier New" w:cs="Courier New"/>
+        </w:rPr>
+        <w:t>genre_count</w:t>
+      </w:r>
+      <w:proofErr w:type="spellEnd"/>
+      <w:r>
+        <w:rPr>
+          <w:rFonts w:ascii="Courier New" w:hAnsi="Courier New" w:cs="Courier New"/>
+        </w:rPr>
+        <w:t xml:space="preserve"> DESC</w:t>
       </w:r>
     </w:p>
     <w:sectPr>
